--- a/Report.docx
+++ b/Report.docx
@@ -2318,7 +2318,7 @@
     <w:p>
       <w:pPr>
         <w:rPr>
-          <w:rFonts w:ascii="Times New Roman" w:hAnsi="Times New Roman" w:cs="Times New Roman" w:hint="eastAsia"/>
+          <w:rFonts w:ascii="Times New Roman" w:hAnsi="Times New Roman" w:cs="Times New Roman"/>
           <w:b/>
           <w:bCs/>
           <w:sz w:val="22"/>
@@ -2345,6 +2345,74 @@
         </w:rPr>
         <w:t>Application Overview</w:t>
       </w:r>
+    </w:p>
+    <w:p>
+      <w:pPr>
+        <w:rPr>
+          <w:rFonts w:ascii="Times New Roman" w:hAnsi="Times New Roman" w:cs="Times New Roman" w:hint="eastAsia"/>
+          <w:sz w:val="22"/>
+          <w:szCs w:val="22"/>
+        </w:rPr>
+      </w:pPr>
+      <w:r>
+        <w:rPr>
+          <w:rFonts w:ascii="Times New Roman" w:hAnsi="Times New Roman" w:cs="Times New Roman" w:hint="eastAsia"/>
+          <w:sz w:val="22"/>
+          <w:szCs w:val="22"/>
+        </w:rPr>
+        <w:t xml:space="preserve">The Phone Book Management Application supports CRUD operations on contacts, </w:t>
+      </w:r>
+      <w:r>
+        <w:rPr>
+          <w:rFonts w:ascii="Times New Roman" w:hAnsi="Times New Roman" w:cs="Times New Roman"/>
+          <w:sz w:val="22"/>
+          <w:szCs w:val="22"/>
+        </w:rPr>
+        <w:t>searching</w:t>
+      </w:r>
+      <w:r>
+        <w:rPr>
+          <w:rFonts w:ascii="Times New Roman" w:hAnsi="Times New Roman" w:cs="Times New Roman" w:hint="eastAsia"/>
+          <w:sz w:val="22"/>
+          <w:szCs w:val="22"/>
+        </w:rPr>
+        <w:t>, sorting, grouping, update history recording, and logging.</w:t>
+      </w:r>
+      <w:r>
+        <w:rPr>
+          <w:rFonts w:ascii="Times New Roman" w:hAnsi="Times New Roman" w:cs="Times New Roman" w:hint="eastAsia"/>
+          <w:sz w:val="22"/>
+          <w:szCs w:val="22"/>
+        </w:rPr>
+        <w:t xml:space="preserve"> It also supports partial match in searching and validation in certain required fields.</w:t>
+      </w:r>
+      <w:r>
+        <w:rPr>
+          <w:rFonts w:ascii="Times New Roman" w:hAnsi="Times New Roman" w:cs="Times New Roman" w:hint="eastAsia"/>
+          <w:sz w:val="22"/>
+          <w:szCs w:val="22"/>
+        </w:rPr>
+        <w:t xml:space="preserve"> Users can access app functionalities through running main.py. The application stores contacts information and </w:t>
+      </w:r>
+      <w:r>
+        <w:rPr>
+          <w:rFonts w:ascii="Times New Roman" w:hAnsi="Times New Roman" w:cs="Times New Roman" w:hint="eastAsia"/>
+          <w:sz w:val="22"/>
+          <w:szCs w:val="22"/>
+        </w:rPr>
+        <w:t>history of changes in database.json and keeps logs in phonebook_log.log.</w:t>
+      </w:r>
+    </w:p>
+    <w:p>
+      <w:pPr>
+        <w:rPr>
+          <w:rFonts w:ascii="Times New Roman" w:hAnsi="Times New Roman" w:cs="Times New Roman" w:hint="eastAsia"/>
+          <w:b/>
+          <w:bCs/>
+          <w:sz w:val="22"/>
+          <w:szCs w:val="22"/>
+        </w:rPr>
+      </w:pPr>
     </w:p>
     <w:p>
       <w:pPr>
@@ -2396,7 +2464,6 @@
           <w:sz w:val="22"/>
           <w:szCs w:val="22"/>
         </w:rPr>
-        <w:lastRenderedPageBreak/>
         <w:t>This application uses full name (First Name + Last Name) to uniquely identify contacts. Duplicated contacts with the same name (case insensitive) are not allowed when creating and updating.</w:t>
       </w:r>
     </w:p>
@@ -2497,11 +2564,19 @@
       </w:pPr>
       <w:r>
         <w:rPr>
-          <w:rFonts w:ascii="Times New Roman" w:hAnsi="Times New Roman" w:cs="Times New Roman" w:hint="eastAsia"/>
-          <w:sz w:val="22"/>
-          <w:szCs w:val="22"/>
-        </w:rPr>
-        <w:t>Batch create:</w:t>
+          <w:rFonts w:ascii="Times New Roman" w:hAnsi="Times New Roman" w:cs="Times New Roman"/>
+          <w:sz w:val="22"/>
+          <w:szCs w:val="22"/>
+        </w:rPr>
+        <w:t>Date should be in the format yyyy-mm-dd</w:t>
+      </w:r>
+      <w:r>
+        <w:rPr>
+          <w:rFonts w:ascii="Times New Roman" w:hAnsi="Times New Roman" w:cs="Times New Roman" w:hint="eastAsia"/>
+          <w:sz w:val="22"/>
+          <w:szCs w:val="22"/>
+        </w:rPr>
+        <w:t>.</w:t>
       </w:r>
     </w:p>
     <w:p>
@@ -2523,7 +2598,15 @@
           <w:sz w:val="22"/>
           <w:szCs w:val="22"/>
         </w:rPr>
-        <w:t>Batch delete:</w:t>
+        <w:t>Batch create:</w:t>
+      </w:r>
+      <w:r>
+        <w:rPr>
+          <w:rFonts w:ascii="Times New Roman" w:hAnsi="Times New Roman" w:cs="Times New Roman" w:hint="eastAsia"/>
+          <w:sz w:val="22"/>
+          <w:szCs w:val="22"/>
+        </w:rPr>
+        <w:t xml:space="preserve"> For csv file, each row should be: first_name, last_name, phone_number, email_address, address. The file should not contain header.</w:t>
       </w:r>
     </w:p>
     <w:p>
@@ -2545,7 +2628,31 @@
           <w:sz w:val="22"/>
           <w:szCs w:val="22"/>
         </w:rPr>
-        <w:t>Partial match:</w:t>
+        <w:t>Batch delete:</w:t>
+      </w:r>
+      <w:r>
+        <w:rPr>
+          <w:rFonts w:ascii="Times New Roman" w:hAnsi="Times New Roman" w:cs="Times New Roman" w:hint="eastAsia"/>
+          <w:sz w:val="22"/>
+          <w:szCs w:val="22"/>
+        </w:rPr>
+        <w:t xml:space="preserve"> For csv file, each row should be: first_name, last_name. The file should not contain header. Batch delete does not support partial match, contact names should exactly match</w:t>
+      </w:r>
+      <w:r>
+        <w:rPr>
+          <w:rFonts w:ascii="Times New Roman" w:hAnsi="Times New Roman" w:cs="Times New Roman" w:hint="eastAsia"/>
+          <w:sz w:val="22"/>
+          <w:szCs w:val="22"/>
+        </w:rPr>
+        <w:t xml:space="preserve"> (case insensitive)</w:t>
+      </w:r>
+      <w:r>
+        <w:rPr>
+          <w:rFonts w:ascii="Times New Roman" w:hAnsi="Times New Roman" w:cs="Times New Roman" w:hint="eastAsia"/>
+          <w:sz w:val="22"/>
+          <w:szCs w:val="22"/>
+        </w:rPr>
+        <w:t>.</w:t>
       </w:r>
     </w:p>
     <w:p>
@@ -2567,6 +2674,68 @@
           <w:sz w:val="22"/>
           <w:szCs w:val="22"/>
         </w:rPr>
+        <w:t>Partial match</w:t>
+      </w:r>
+      <w:r>
+        <w:rPr>
+          <w:rFonts w:ascii="Times New Roman" w:hAnsi="Times New Roman" w:cs="Times New Roman" w:hint="eastAsia"/>
+          <w:sz w:val="22"/>
+          <w:szCs w:val="22"/>
+        </w:rPr>
+        <w:t xml:space="preserve"> supported in</w:t>
+      </w:r>
+      <w:r>
+        <w:rPr>
+          <w:rFonts w:ascii="Times New Roman" w:hAnsi="Times New Roman" w:cs="Times New Roman" w:hint="eastAsia"/>
+          <w:sz w:val="22"/>
+          <w:szCs w:val="22"/>
+        </w:rPr>
+        <w:t>:</w:t>
+      </w:r>
+      <w:r>
+        <w:rPr>
+          <w:rFonts w:ascii="Times New Roman" w:hAnsi="Times New Roman" w:cs="Times New Roman" w:hint="eastAsia"/>
+          <w:sz w:val="22"/>
+          <w:szCs w:val="22"/>
+        </w:rPr>
+        <w:t xml:space="preserve"> Search Contact by name or phone number, </w:t>
+      </w:r>
+      <w:r>
+        <w:rPr>
+          <w:rFonts w:ascii="Times New Roman" w:hAnsi="Times New Roman" w:cs="Times New Roman"/>
+          <w:sz w:val="22"/>
+          <w:szCs w:val="22"/>
+        </w:rPr>
+        <w:t>sear</w:t>
+      </w:r>
+      <w:r>
+        <w:rPr>
+          <w:rFonts w:ascii="Times New Roman" w:hAnsi="Times New Roman" w:cs="Times New Roman" w:hint="eastAsia"/>
+          <w:sz w:val="22"/>
+          <w:szCs w:val="22"/>
+        </w:rPr>
+        <w:t>ch for contact to update in Update Contact, search for contact to be manually deleted in Delete Contact</w:t>
+      </w:r>
+    </w:p>
+    <w:p>
+      <w:pPr>
+        <w:pStyle w:val="ListParagraph"/>
+        <w:numPr>
+          <w:ilvl w:val="0"/>
+          <w:numId w:val="8"/>
+        </w:numPr>
+        <w:rPr>
+          <w:rFonts w:ascii="Times New Roman" w:hAnsi="Times New Roman" w:cs="Times New Roman"/>
+          <w:sz w:val="22"/>
+          <w:szCs w:val="22"/>
+        </w:rPr>
+      </w:pPr>
+      <w:r>
+        <w:rPr>
+          <w:rFonts w:ascii="Times New Roman" w:hAnsi="Times New Roman" w:cs="Times New Roman" w:hint="eastAsia"/>
+          <w:sz w:val="22"/>
+          <w:szCs w:val="22"/>
+        </w:rPr>
         <w:t xml:space="preserve">For every functionality, the application will </w:t>
       </w:r>
       <w:r>
@@ -2575,7 +2744,23 @@
           <w:sz w:val="22"/>
           <w:szCs w:val="22"/>
         </w:rPr>
-        <w:t>prompts until the user enters a valid input or choose to quit.</w:t>
+        <w:t>prompt until the user enters a valid input or choose</w:t>
+      </w:r>
+      <w:r>
+        <w:rPr>
+          <w:rFonts w:ascii="Times New Roman" w:hAnsi="Times New Roman" w:cs="Times New Roman" w:hint="eastAsia"/>
+          <w:sz w:val="22"/>
+          <w:szCs w:val="22"/>
+        </w:rPr>
+        <w:t>s</w:t>
+      </w:r>
+      <w:r>
+        <w:rPr>
+          <w:rFonts w:ascii="Times New Roman" w:hAnsi="Times New Roman" w:cs="Times New Roman" w:hint="eastAsia"/>
+          <w:sz w:val="22"/>
+          <w:szCs w:val="22"/>
+        </w:rPr>
+        <w:t xml:space="preserve"> to quit.</w:t>
       </w:r>
     </w:p>
     <w:p>
@@ -2623,6 +2808,31 @@
       <w:pPr>
         <w:rPr>
           <w:rFonts w:ascii="Times New Roman" w:hAnsi="Times New Roman" w:cs="Times New Roman" w:hint="eastAsia"/>
+          <w:sz w:val="22"/>
+          <w:szCs w:val="22"/>
+        </w:rPr>
+      </w:pPr>
+      <w:r>
+        <w:rPr>
+          <w:rFonts w:ascii="Times New Roman" w:hAnsi="Times New Roman" w:cs="Times New Roman"/>
+          <w:sz w:val="22"/>
+          <w:szCs w:val="22"/>
+        </w:rPr>
+        <w:t>Following</w:t>
+      </w:r>
+      <w:r>
+        <w:rPr>
+          <w:rFonts w:ascii="Times New Roman" w:hAnsi="Times New Roman" w:cs="Times New Roman" w:hint="eastAsia"/>
+          <w:sz w:val="22"/>
+          <w:szCs w:val="22"/>
+        </w:rPr>
+        <w:t xml:space="preserve"> functionalities are realized by corresponding PhoneBook methods.</w:t>
+      </w:r>
+    </w:p>
+    <w:p>
+      <w:pPr>
+        <w:rPr>
+          <w:rFonts w:ascii="Times New Roman" w:hAnsi="Times New Roman" w:cs="Times New Roman"/>
           <w:b/>
           <w:bCs/>
           <w:sz w:val="22"/>
@@ -2642,6 +2852,66 @@
     </w:p>
     <w:p>
       <w:pPr>
+        <w:pStyle w:val="ListParagraph"/>
+        <w:numPr>
+          <w:ilvl w:val="0"/>
+          <w:numId w:val="11"/>
+        </w:numPr>
+        <w:rPr>
+          <w:rFonts w:ascii="Times New Roman" w:hAnsi="Times New Roman" w:cs="Times New Roman"/>
+          <w:sz w:val="22"/>
+          <w:szCs w:val="22"/>
+        </w:rPr>
+      </w:pPr>
+      <w:r>
+        <w:rPr>
+          <w:rFonts w:ascii="Times New Roman" w:hAnsi="Times New Roman" w:cs="Times New Roman" w:hint="eastAsia"/>
+          <w:sz w:val="22"/>
+          <w:szCs w:val="22"/>
+        </w:rPr>
+        <w:t>Prints all the contacts in the system in a tabulate format.</w:t>
+      </w:r>
+    </w:p>
+    <w:p>
+      <w:pPr>
+        <w:pStyle w:val="ListParagraph"/>
+        <w:numPr>
+          <w:ilvl w:val="0"/>
+          <w:numId w:val="11"/>
+        </w:numPr>
+        <w:rPr>
+          <w:rFonts w:ascii="Times New Roman" w:hAnsi="Times New Roman" w:cs="Times New Roman" w:hint="eastAsia"/>
+          <w:sz w:val="22"/>
+          <w:szCs w:val="22"/>
+        </w:rPr>
+      </w:pPr>
+      <w:r>
+        <w:rPr>
+          <w:rFonts w:ascii="Times New Roman" w:hAnsi="Times New Roman" w:cs="Times New Roman" w:hint="eastAsia"/>
+          <w:sz w:val="22"/>
+          <w:szCs w:val="22"/>
+        </w:rPr>
+        <w:t>Prints notification if there</w:t>
+      </w:r>
+      <w:r>
+        <w:rPr>
+          <w:rFonts w:ascii="Times New Roman" w:hAnsi="Times New Roman" w:cs="Times New Roman"/>
+          <w:sz w:val="22"/>
+          <w:szCs w:val="22"/>
+        </w:rPr>
+        <w:t>’</w:t>
+      </w:r>
+      <w:r>
+        <w:rPr>
+          <w:rFonts w:ascii="Times New Roman" w:hAnsi="Times New Roman" w:cs="Times New Roman" w:hint="eastAsia"/>
+          <w:sz w:val="22"/>
+          <w:szCs w:val="22"/>
+        </w:rPr>
+        <w:t>s no contact in the system.</w:t>
+      </w:r>
+    </w:p>
+    <w:p>
+      <w:pPr>
         <w:rPr>
           <w:rFonts w:ascii="Times New Roman" w:hAnsi="Times New Roman" w:cs="Times New Roman"/>
           <w:b/>
@@ -2674,6 +2944,191 @@
     <w:p>
       <w:pPr>
         <w:rPr>
+          <w:rFonts w:ascii="Times New Roman" w:hAnsi="Times New Roman" w:cs="Times New Roman" w:hint="eastAsia"/>
+          <w:sz w:val="22"/>
+          <w:szCs w:val="22"/>
+        </w:rPr>
+      </w:pPr>
+      <w:r>
+        <w:rPr>
+          <w:rFonts w:ascii="Times New Roman" w:hAnsi="Times New Roman" w:cs="Times New Roman" w:hint="eastAsia"/>
+          <w:sz w:val="22"/>
+          <w:szCs w:val="22"/>
+        </w:rPr>
+        <w:t>Users can choose from creating contacts one by one manually or batch create with a csv file.</w:t>
+      </w:r>
+    </w:p>
+    <w:p>
+      <w:pPr>
+        <w:pStyle w:val="ListParagraph"/>
+        <w:numPr>
+          <w:ilvl w:val="0"/>
+          <w:numId w:val="12"/>
+        </w:numPr>
+        <w:rPr>
+          <w:rFonts w:ascii="Times New Roman" w:hAnsi="Times New Roman" w:cs="Times New Roman"/>
+          <w:b/>
+          <w:bCs/>
+          <w:sz w:val="22"/>
+          <w:szCs w:val="22"/>
+        </w:rPr>
+      </w:pPr>
+      <w:r>
+        <w:rPr>
+          <w:rFonts w:ascii="Times New Roman" w:hAnsi="Times New Roman" w:cs="Times New Roman" w:hint="eastAsia"/>
+          <w:sz w:val="22"/>
+          <w:szCs w:val="22"/>
+        </w:rPr>
+        <w:t>Manually</w:t>
+      </w:r>
+    </w:p>
+    <w:p>
+      <w:pPr>
+        <w:pStyle w:val="ListParagraph"/>
+        <w:numPr>
+          <w:ilvl w:val="1"/>
+          <w:numId w:val="12"/>
+        </w:numPr>
+        <w:rPr>
+          <w:rFonts w:ascii="Times New Roman" w:hAnsi="Times New Roman" w:cs="Times New Roman"/>
+          <w:b/>
+          <w:bCs/>
+          <w:sz w:val="22"/>
+          <w:szCs w:val="22"/>
+        </w:rPr>
+      </w:pPr>
+      <w:r>
+        <w:rPr>
+          <w:rFonts w:ascii="Times New Roman" w:hAnsi="Times New Roman" w:cs="Times New Roman" w:hint="eastAsia"/>
+          <w:sz w:val="22"/>
+          <w:szCs w:val="22"/>
+        </w:rPr>
+        <w:t xml:space="preserve">Performs input validation. Creates contacts when all valid information </w:t>
+      </w:r>
+      <w:r>
+        <w:rPr>
+          <w:rFonts w:ascii="Times New Roman" w:hAnsi="Times New Roman" w:cs="Times New Roman"/>
+          <w:sz w:val="22"/>
+          <w:szCs w:val="22"/>
+        </w:rPr>
+        <w:t>is provided</w:t>
+      </w:r>
+      <w:r>
+        <w:rPr>
+          <w:rFonts w:ascii="Times New Roman" w:hAnsi="Times New Roman" w:cs="Times New Roman" w:hint="eastAsia"/>
+          <w:sz w:val="22"/>
+          <w:szCs w:val="22"/>
+        </w:rPr>
+        <w:t>.</w:t>
+      </w:r>
+    </w:p>
+    <w:p>
+      <w:pPr>
+        <w:pStyle w:val="ListParagraph"/>
+        <w:numPr>
+          <w:ilvl w:val="1"/>
+          <w:numId w:val="12"/>
+        </w:numPr>
+        <w:rPr>
+          <w:rFonts w:ascii="Times New Roman" w:hAnsi="Times New Roman" w:cs="Times New Roman"/>
+          <w:b/>
+          <w:bCs/>
+          <w:sz w:val="22"/>
+          <w:szCs w:val="22"/>
+        </w:rPr>
+      </w:pPr>
+      <w:r>
+        <w:rPr>
+          <w:rFonts w:ascii="Times New Roman" w:hAnsi="Times New Roman" w:cs="Times New Roman" w:hint="eastAsia"/>
+          <w:sz w:val="22"/>
+          <w:szCs w:val="22"/>
+        </w:rPr>
+        <w:t>Performs duplicated contacts validation.</w:t>
+      </w:r>
+    </w:p>
+    <w:p>
+      <w:pPr>
+        <w:pStyle w:val="ListParagraph"/>
+        <w:numPr>
+          <w:ilvl w:val="0"/>
+          <w:numId w:val="12"/>
+        </w:numPr>
+        <w:rPr>
+          <w:rFonts w:ascii="Times New Roman" w:hAnsi="Times New Roman" w:cs="Times New Roman"/>
+          <w:b/>
+          <w:bCs/>
+          <w:sz w:val="22"/>
+          <w:szCs w:val="22"/>
+        </w:rPr>
+      </w:pPr>
+      <w:r>
+        <w:rPr>
+          <w:rFonts w:ascii="Times New Roman" w:hAnsi="Times New Roman" w:cs="Times New Roman" w:hint="eastAsia"/>
+          <w:sz w:val="22"/>
+          <w:szCs w:val="22"/>
+        </w:rPr>
+        <w:t>Batch Create</w:t>
+      </w:r>
+    </w:p>
+    <w:p>
+      <w:pPr>
+        <w:pStyle w:val="ListParagraph"/>
+        <w:numPr>
+          <w:ilvl w:val="1"/>
+          <w:numId w:val="12"/>
+        </w:numPr>
+        <w:rPr>
+          <w:rFonts w:ascii="Times New Roman" w:hAnsi="Times New Roman" w:cs="Times New Roman"/>
+          <w:b/>
+          <w:bCs/>
+          <w:sz w:val="22"/>
+          <w:szCs w:val="22"/>
+        </w:rPr>
+      </w:pPr>
+      <w:r>
+        <w:rPr>
+          <w:rFonts w:ascii="Times New Roman" w:hAnsi="Times New Roman" w:cs="Times New Roman" w:hint="eastAsia"/>
+          <w:sz w:val="22"/>
+          <w:szCs w:val="22"/>
+        </w:rPr>
+        <w:t xml:space="preserve">Performs validations, </w:t>
+      </w:r>
+      <w:r>
+        <w:rPr>
+          <w:rFonts w:ascii="Times New Roman" w:hAnsi="Times New Roman" w:cs="Times New Roman" w:hint="eastAsia"/>
+          <w:sz w:val="22"/>
+          <w:szCs w:val="22"/>
+        </w:rPr>
+        <w:t>output messages indicating success or failure for creating contact with each row.</w:t>
+      </w:r>
+    </w:p>
+    <w:p>
+      <w:pPr>
+        <w:pStyle w:val="ListParagraph"/>
+        <w:numPr>
+          <w:ilvl w:val="1"/>
+          <w:numId w:val="12"/>
+        </w:numPr>
+        <w:rPr>
+          <w:rFonts w:ascii="Times New Roman" w:hAnsi="Times New Roman" w:cs="Times New Roman"/>
+          <w:b/>
+          <w:bCs/>
+          <w:sz w:val="22"/>
+          <w:szCs w:val="22"/>
+        </w:rPr>
+      </w:pPr>
+      <w:r>
+        <w:rPr>
+          <w:rFonts w:ascii="Times New Roman" w:hAnsi="Times New Roman" w:cs="Times New Roman" w:hint="eastAsia"/>
+          <w:sz w:val="22"/>
+          <w:szCs w:val="22"/>
+        </w:rPr>
+        <w:t>Outputs total number of successful contact creation.</w:t>
+      </w:r>
+    </w:p>
+    <w:p>
+      <w:pPr>
+        <w:rPr>
           <w:rFonts w:ascii="Times New Roman" w:hAnsi="Times New Roman" w:cs="Times New Roman"/>
           <w:b/>
           <w:bCs/>
@@ -2696,6 +3151,90 @@
       <w:pPr>
         <w:rPr>
           <w:rFonts w:ascii="Times New Roman" w:hAnsi="Times New Roman" w:cs="Times New Roman"/>
+          <w:sz w:val="22"/>
+          <w:szCs w:val="22"/>
+        </w:rPr>
+      </w:pPr>
+      <w:r>
+        <w:rPr>
+          <w:rFonts w:ascii="Times New Roman" w:hAnsi="Times New Roman" w:cs="Times New Roman" w:hint="eastAsia"/>
+          <w:sz w:val="22"/>
+          <w:szCs w:val="22"/>
+        </w:rPr>
+        <w:t>Users can search by contact name, phone number, or date created.</w:t>
+      </w:r>
+    </w:p>
+    <w:p>
+      <w:pPr>
+        <w:pStyle w:val="ListParagraph"/>
+        <w:numPr>
+          <w:ilvl w:val="0"/>
+          <w:numId w:val="13"/>
+        </w:numPr>
+        <w:rPr>
+          <w:rFonts w:ascii="Times New Roman" w:hAnsi="Times New Roman" w:cs="Times New Roman"/>
+          <w:sz w:val="22"/>
+          <w:szCs w:val="22"/>
+        </w:rPr>
+      </w:pPr>
+      <w:r>
+        <w:rPr>
+          <w:rFonts w:ascii="Times New Roman" w:hAnsi="Times New Roman" w:cs="Times New Roman" w:hint="eastAsia"/>
+          <w:sz w:val="22"/>
+          <w:szCs w:val="22"/>
+        </w:rPr>
+        <w:lastRenderedPageBreak/>
+        <w:t>Name: Supports partial match, case insensitive.</w:t>
+      </w:r>
+    </w:p>
+    <w:p>
+      <w:pPr>
+        <w:pStyle w:val="ListParagraph"/>
+        <w:numPr>
+          <w:ilvl w:val="0"/>
+          <w:numId w:val="13"/>
+        </w:numPr>
+        <w:rPr>
+          <w:rFonts w:ascii="Times New Roman" w:hAnsi="Times New Roman" w:cs="Times New Roman"/>
+          <w:sz w:val="22"/>
+          <w:szCs w:val="22"/>
+        </w:rPr>
+      </w:pPr>
+      <w:r>
+        <w:rPr>
+          <w:rFonts w:ascii="Times New Roman" w:hAnsi="Times New Roman" w:cs="Times New Roman" w:hint="eastAsia"/>
+          <w:sz w:val="22"/>
+          <w:szCs w:val="22"/>
+        </w:rPr>
+        <w:t>Phone number: Supports partial match. Application will process the query to only use digitals for searching.</w:t>
+      </w:r>
+    </w:p>
+    <w:p>
+      <w:pPr>
+        <w:pStyle w:val="ListParagraph"/>
+        <w:numPr>
+          <w:ilvl w:val="0"/>
+          <w:numId w:val="13"/>
+        </w:numPr>
+        <w:rPr>
+          <w:rFonts w:ascii="Times New Roman" w:hAnsi="Times New Roman" w:cs="Times New Roman" w:hint="eastAsia"/>
+          <w:sz w:val="22"/>
+          <w:szCs w:val="22"/>
+        </w:rPr>
+      </w:pPr>
+      <w:r>
+        <w:rPr>
+          <w:rFonts w:ascii="Times New Roman" w:hAnsi="Times New Roman" w:cs="Times New Roman" w:hint="eastAsia"/>
+          <w:sz w:val="22"/>
+          <w:szCs w:val="22"/>
+        </w:rPr>
+        <w:t>Date created: Users may enter two dates to search for contacts created between them (inclusively) or enter only one date to search for contacts created within that date.</w:t>
+      </w:r>
+    </w:p>
+    <w:p>
+      <w:pPr>
+        <w:rPr>
+          <w:rFonts w:ascii="Times New Roman" w:hAnsi="Times New Roman" w:cs="Times New Roman"/>
           <w:b/>
           <w:bCs/>
           <w:sz w:val="22"/>
@@ -2717,6 +3256,89 @@
       <w:pPr>
         <w:rPr>
           <w:rFonts w:ascii="Times New Roman" w:hAnsi="Times New Roman" w:cs="Times New Roman"/>
+          <w:sz w:val="22"/>
+          <w:szCs w:val="22"/>
+        </w:rPr>
+      </w:pPr>
+      <w:r>
+        <w:rPr>
+          <w:rFonts w:ascii="Times New Roman" w:hAnsi="Times New Roman" w:cs="Times New Roman" w:hint="eastAsia"/>
+          <w:sz w:val="22"/>
+          <w:szCs w:val="22"/>
+        </w:rPr>
+        <w:t>Users first perform a search for contacts to be updated, then select the contact they want to modify and the attribute to be updated.</w:t>
+      </w:r>
+    </w:p>
+    <w:p>
+      <w:pPr>
+        <w:pStyle w:val="ListParagraph"/>
+        <w:numPr>
+          <w:ilvl w:val="0"/>
+          <w:numId w:val="14"/>
+        </w:numPr>
+        <w:rPr>
+          <w:rFonts w:ascii="Times New Roman" w:hAnsi="Times New Roman" w:cs="Times New Roman"/>
+          <w:sz w:val="22"/>
+          <w:szCs w:val="22"/>
+        </w:rPr>
+      </w:pPr>
+      <w:r>
+        <w:rPr>
+          <w:rFonts w:ascii="Times New Roman" w:hAnsi="Times New Roman" w:cs="Times New Roman" w:hint="eastAsia"/>
+          <w:sz w:val="22"/>
+          <w:szCs w:val="22"/>
+        </w:rPr>
+        <w:t>Search for contacts by name (first name, last name, or full name). Supports partial match.</w:t>
+      </w:r>
+    </w:p>
+    <w:p>
+      <w:pPr>
+        <w:pStyle w:val="ListParagraph"/>
+        <w:numPr>
+          <w:ilvl w:val="0"/>
+          <w:numId w:val="14"/>
+        </w:numPr>
+        <w:rPr>
+          <w:rFonts w:ascii="Times New Roman" w:hAnsi="Times New Roman" w:cs="Times New Roman"/>
+          <w:sz w:val="22"/>
+          <w:szCs w:val="22"/>
+        </w:rPr>
+      </w:pPr>
+      <w:r>
+        <w:rPr>
+          <w:rFonts w:ascii="Times New Roman" w:hAnsi="Times New Roman" w:cs="Times New Roman" w:hint="eastAsia"/>
+          <w:sz w:val="22"/>
+          <w:szCs w:val="22"/>
+        </w:rPr>
+        <w:t>Attributes to be updated: First Name, Last Name, Phone Number, Email Address, Address</w:t>
+      </w:r>
+    </w:p>
+    <w:p>
+      <w:pPr>
+        <w:pStyle w:val="ListParagraph"/>
+        <w:numPr>
+          <w:ilvl w:val="0"/>
+          <w:numId w:val="14"/>
+        </w:numPr>
+        <w:rPr>
+          <w:rFonts w:ascii="Times New Roman" w:hAnsi="Times New Roman" w:cs="Times New Roman" w:hint="eastAsia"/>
+          <w:sz w:val="22"/>
+          <w:szCs w:val="22"/>
+        </w:rPr>
+      </w:pPr>
+      <w:r>
+        <w:rPr>
+          <w:rFonts w:ascii="Times New Roman" w:hAnsi="Times New Roman" w:cs="Times New Roman" w:hint="eastAsia"/>
+          <w:sz w:val="22"/>
+          <w:szCs w:val="22"/>
+        </w:rPr>
+        <w:t>Performs input validation and duplicated contacts validation.</w:t>
+      </w:r>
+    </w:p>
+    <w:p>
+      <w:pPr>
+        <w:rPr>
+          <w:rFonts w:ascii="Times New Roman" w:hAnsi="Times New Roman" w:cs="Times New Roman"/>
           <w:b/>
           <w:bCs/>
           <w:sz w:val="22"/>
@@ -2738,6 +3360,303 @@
       <w:pPr>
         <w:rPr>
           <w:rFonts w:ascii="Times New Roman" w:hAnsi="Times New Roman" w:cs="Times New Roman"/>
+          <w:sz w:val="22"/>
+          <w:szCs w:val="22"/>
+        </w:rPr>
+      </w:pPr>
+      <w:r>
+        <w:rPr>
+          <w:rFonts w:ascii="Times New Roman" w:hAnsi="Times New Roman" w:cs="Times New Roman" w:hint="eastAsia"/>
+          <w:sz w:val="22"/>
+          <w:szCs w:val="22"/>
+        </w:rPr>
+        <w:t xml:space="preserve">Users can choose </w:t>
+      </w:r>
+      <w:r>
+        <w:rPr>
+          <w:rFonts w:ascii="Times New Roman" w:hAnsi="Times New Roman" w:cs="Times New Roman"/>
+          <w:sz w:val="22"/>
+          <w:szCs w:val="22"/>
+        </w:rPr>
+        <w:t>to</w:t>
+      </w:r>
+      <w:r>
+        <w:rPr>
+          <w:rFonts w:ascii="Times New Roman" w:hAnsi="Times New Roman" w:cs="Times New Roman" w:hint="eastAsia"/>
+          <w:sz w:val="22"/>
+          <w:szCs w:val="22"/>
+        </w:rPr>
+        <w:t xml:space="preserve"> delete contacts one by one manually, batch delete using csv, or delete all contacts.</w:t>
+      </w:r>
+    </w:p>
+    <w:p>
+      <w:pPr>
+        <w:pStyle w:val="ListParagraph"/>
+        <w:numPr>
+          <w:ilvl w:val="0"/>
+          <w:numId w:val="15"/>
+        </w:numPr>
+        <w:rPr>
+          <w:rFonts w:ascii="Times New Roman" w:hAnsi="Times New Roman" w:cs="Times New Roman"/>
+          <w:sz w:val="22"/>
+          <w:szCs w:val="22"/>
+        </w:rPr>
+      </w:pPr>
+      <w:r>
+        <w:rPr>
+          <w:rFonts w:ascii="Times New Roman" w:hAnsi="Times New Roman" w:cs="Times New Roman" w:hint="eastAsia"/>
+          <w:sz w:val="22"/>
+          <w:szCs w:val="22"/>
+        </w:rPr>
+        <w:t>Manually</w:t>
+      </w:r>
+    </w:p>
+    <w:p>
+      <w:pPr>
+        <w:pStyle w:val="ListParagraph"/>
+        <w:numPr>
+          <w:ilvl w:val="1"/>
+          <w:numId w:val="15"/>
+        </w:numPr>
+        <w:rPr>
+          <w:rFonts w:ascii="Times New Roman" w:hAnsi="Times New Roman" w:cs="Times New Roman"/>
+          <w:sz w:val="22"/>
+          <w:szCs w:val="22"/>
+        </w:rPr>
+      </w:pPr>
+      <w:r>
+        <w:rPr>
+          <w:rFonts w:ascii="Times New Roman" w:hAnsi="Times New Roman" w:cs="Times New Roman" w:hint="eastAsia"/>
+          <w:sz w:val="22"/>
+          <w:szCs w:val="22"/>
+        </w:rPr>
+        <w:t xml:space="preserve">Users </w:t>
+      </w:r>
+      <w:r>
+        <w:rPr>
+          <w:rFonts w:ascii="Times New Roman" w:hAnsi="Times New Roman" w:cs="Times New Roman"/>
+          <w:sz w:val="22"/>
+          <w:szCs w:val="22"/>
+        </w:rPr>
+        <w:t>first</w:t>
+      </w:r>
+      <w:r>
+        <w:rPr>
+          <w:rFonts w:ascii="Times New Roman" w:hAnsi="Times New Roman" w:cs="Times New Roman" w:hint="eastAsia"/>
+          <w:sz w:val="22"/>
+          <w:szCs w:val="22"/>
+        </w:rPr>
+        <w:t xml:space="preserve"> perform a search for contacts to be deleted, then select the contact they want to delete.</w:t>
+      </w:r>
+    </w:p>
+    <w:p>
+      <w:pPr>
+        <w:pStyle w:val="ListParagraph"/>
+        <w:numPr>
+          <w:ilvl w:val="1"/>
+          <w:numId w:val="15"/>
+        </w:numPr>
+        <w:rPr>
+          <w:rFonts w:ascii="Times New Roman" w:hAnsi="Times New Roman" w:cs="Times New Roman"/>
+          <w:sz w:val="22"/>
+          <w:szCs w:val="22"/>
+        </w:rPr>
+      </w:pPr>
+      <w:r>
+        <w:rPr>
+          <w:rFonts w:ascii="Times New Roman" w:hAnsi="Times New Roman" w:cs="Times New Roman" w:hint="eastAsia"/>
+          <w:sz w:val="22"/>
+          <w:szCs w:val="22"/>
+        </w:rPr>
+        <w:t>Search for contacts by name (first name, last name, or full name). Supports partial match.</w:t>
+      </w:r>
+    </w:p>
+    <w:p>
+      <w:pPr>
+        <w:pStyle w:val="ListParagraph"/>
+        <w:numPr>
+          <w:ilvl w:val="0"/>
+          <w:numId w:val="15"/>
+        </w:numPr>
+        <w:rPr>
+          <w:rFonts w:ascii="Times New Roman" w:hAnsi="Times New Roman" w:cs="Times New Roman"/>
+          <w:sz w:val="22"/>
+          <w:szCs w:val="22"/>
+        </w:rPr>
+      </w:pPr>
+      <w:r>
+        <w:rPr>
+          <w:rFonts w:ascii="Times New Roman" w:hAnsi="Times New Roman" w:cs="Times New Roman" w:hint="eastAsia"/>
+          <w:sz w:val="22"/>
+          <w:szCs w:val="22"/>
+        </w:rPr>
+        <w:t>Batch delete</w:t>
+      </w:r>
+    </w:p>
+    <w:p>
+      <w:pPr>
+        <w:pStyle w:val="ListParagraph"/>
+        <w:numPr>
+          <w:ilvl w:val="1"/>
+          <w:numId w:val="15"/>
+        </w:numPr>
+        <w:rPr>
+          <w:rFonts w:ascii="Times New Roman" w:hAnsi="Times New Roman" w:cs="Times New Roman"/>
+          <w:sz w:val="22"/>
+          <w:szCs w:val="22"/>
+        </w:rPr>
+      </w:pPr>
+      <w:r>
+        <w:rPr>
+          <w:rFonts w:ascii="Times New Roman" w:hAnsi="Times New Roman" w:cs="Times New Roman" w:hint="eastAsia"/>
+          <w:sz w:val="22"/>
+          <w:szCs w:val="22"/>
+        </w:rPr>
+        <w:t>D</w:t>
+      </w:r>
+      <w:r>
+        <w:rPr>
+          <w:rFonts w:ascii="Times New Roman" w:hAnsi="Times New Roman" w:cs="Times New Roman" w:hint="eastAsia"/>
+          <w:sz w:val="22"/>
+          <w:szCs w:val="22"/>
+        </w:rPr>
+        <w:t>oes not support partial match, contact names should exactly match</w:t>
+      </w:r>
+      <w:r>
+        <w:rPr>
+          <w:rFonts w:ascii="Times New Roman" w:hAnsi="Times New Roman" w:cs="Times New Roman" w:hint="eastAsia"/>
+          <w:sz w:val="22"/>
+          <w:szCs w:val="22"/>
+        </w:rPr>
+        <w:t xml:space="preserve"> (case insensitive)</w:t>
+      </w:r>
+      <w:r>
+        <w:rPr>
+          <w:rFonts w:ascii="Times New Roman" w:hAnsi="Times New Roman" w:cs="Times New Roman" w:hint="eastAsia"/>
+          <w:sz w:val="22"/>
+          <w:szCs w:val="22"/>
+        </w:rPr>
+        <w:t>.</w:t>
+      </w:r>
+    </w:p>
+    <w:p>
+      <w:pPr>
+        <w:pStyle w:val="ListParagraph"/>
+        <w:numPr>
+          <w:ilvl w:val="1"/>
+          <w:numId w:val="15"/>
+        </w:numPr>
+        <w:rPr>
+          <w:rFonts w:ascii="Times New Roman" w:hAnsi="Times New Roman" w:cs="Times New Roman"/>
+          <w:b/>
+          <w:bCs/>
+          <w:sz w:val="22"/>
+          <w:szCs w:val="22"/>
+        </w:rPr>
+      </w:pPr>
+      <w:r>
+        <w:rPr>
+          <w:rFonts w:ascii="Times New Roman" w:hAnsi="Times New Roman" w:cs="Times New Roman"/>
+          <w:sz w:val="22"/>
+          <w:szCs w:val="22"/>
+        </w:rPr>
+        <w:t>Output</w:t>
+      </w:r>
+      <w:r>
+        <w:rPr>
+          <w:rFonts w:ascii="Times New Roman" w:hAnsi="Times New Roman" w:cs="Times New Roman" w:hint="eastAsia"/>
+          <w:sz w:val="22"/>
+          <w:szCs w:val="22"/>
+        </w:rPr>
+        <w:t>s</w:t>
+      </w:r>
+      <w:r>
+        <w:rPr>
+          <w:rFonts w:ascii="Times New Roman" w:hAnsi="Times New Roman" w:cs="Times New Roman" w:hint="eastAsia"/>
+          <w:sz w:val="22"/>
+          <w:szCs w:val="22"/>
+        </w:rPr>
+        <w:t xml:space="preserve"> messages indicating success or failure for creating contact with each row.</w:t>
+      </w:r>
+    </w:p>
+    <w:p>
+      <w:pPr>
+        <w:pStyle w:val="ListParagraph"/>
+        <w:numPr>
+          <w:ilvl w:val="1"/>
+          <w:numId w:val="15"/>
+        </w:numPr>
+        <w:rPr>
+          <w:rFonts w:ascii="Times New Roman" w:hAnsi="Times New Roman" w:cs="Times New Roman"/>
+          <w:sz w:val="22"/>
+          <w:szCs w:val="22"/>
+        </w:rPr>
+      </w:pPr>
+      <w:r>
+        <w:rPr>
+          <w:rFonts w:ascii="Times New Roman" w:hAnsi="Times New Roman" w:cs="Times New Roman" w:hint="eastAsia"/>
+          <w:sz w:val="22"/>
+          <w:szCs w:val="22"/>
+        </w:rPr>
+        <w:t xml:space="preserve">Outputs total number of successful contact </w:t>
+      </w:r>
+      <w:r>
+        <w:rPr>
+          <w:rFonts w:ascii="Times New Roman" w:hAnsi="Times New Roman" w:cs="Times New Roman" w:hint="eastAsia"/>
+          <w:sz w:val="22"/>
+          <w:szCs w:val="22"/>
+        </w:rPr>
+        <w:t>deletion.</w:t>
+      </w:r>
+    </w:p>
+    <w:p>
+      <w:pPr>
+        <w:pStyle w:val="ListParagraph"/>
+        <w:numPr>
+          <w:ilvl w:val="0"/>
+          <w:numId w:val="15"/>
+        </w:numPr>
+        <w:rPr>
+          <w:rFonts w:ascii="Times New Roman" w:hAnsi="Times New Roman" w:cs="Times New Roman"/>
+          <w:sz w:val="22"/>
+          <w:szCs w:val="22"/>
+        </w:rPr>
+      </w:pPr>
+      <w:r>
+        <w:rPr>
+          <w:rFonts w:ascii="Times New Roman" w:hAnsi="Times New Roman" w:cs="Times New Roman" w:hint="eastAsia"/>
+          <w:sz w:val="22"/>
+          <w:szCs w:val="22"/>
+        </w:rPr>
+        <w:t>Delete all</w:t>
+      </w:r>
+    </w:p>
+    <w:p>
+      <w:pPr>
+        <w:pStyle w:val="ListParagraph"/>
+        <w:numPr>
+          <w:ilvl w:val="1"/>
+          <w:numId w:val="15"/>
+        </w:numPr>
+        <w:rPr>
+          <w:rFonts w:ascii="Times New Roman" w:hAnsi="Times New Roman" w:cs="Times New Roman"/>
+          <w:sz w:val="22"/>
+          <w:szCs w:val="22"/>
+        </w:rPr>
+      </w:pPr>
+      <w:r>
+        <w:rPr>
+          <w:rFonts w:ascii="Times New Roman" w:hAnsi="Times New Roman" w:cs="Times New Roman" w:hint="eastAsia"/>
+          <w:sz w:val="22"/>
+          <w:szCs w:val="22"/>
+        </w:rPr>
+        <w:t>Ask users to confirm before performing the deletion.</w:t>
+      </w:r>
+    </w:p>
+    <w:p>
+      <w:pPr>
+        <w:rPr>
+          <w:rFonts w:ascii="Times New Roman" w:hAnsi="Times New Roman" w:cs="Times New Roman"/>
           <w:b/>
           <w:bCs/>
           <w:sz w:val="22"/>
@@ -2759,6 +3678,23 @@
       <w:pPr>
         <w:rPr>
           <w:rFonts w:ascii="Times New Roman" w:hAnsi="Times New Roman" w:cs="Times New Roman" w:hint="eastAsia"/>
+          <w:sz w:val="22"/>
+          <w:szCs w:val="22"/>
+        </w:rPr>
+      </w:pPr>
+      <w:r>
+        <w:rPr>
+          <w:rFonts w:ascii="Times New Roman" w:hAnsi="Times New Roman" w:cs="Times New Roman" w:hint="eastAsia"/>
+          <w:sz w:val="22"/>
+          <w:szCs w:val="22"/>
+        </w:rPr>
+        <w:t>Users first select how to sort the contacts (by first name, last name, phone number, create time, or update time), then select the sorting order (ascending or descending). Sorting outcome will be saved in the database.</w:t>
+      </w:r>
+    </w:p>
+    <w:p>
+      <w:pPr>
+        <w:rPr>
+          <w:rFonts w:ascii="Times New Roman" w:hAnsi="Times New Roman" w:cs="Times New Roman" w:hint="eastAsia"/>
           <w:b/>
           <w:bCs/>
           <w:sz w:val="22"/>
@@ -2780,8 +3716,39 @@
       <w:pPr>
         <w:rPr>
           <w:rFonts w:ascii="Times New Roman" w:hAnsi="Times New Roman" w:cs="Times New Roman"/>
-          <w:b/>
-          <w:bCs/>
+          <w:sz w:val="22"/>
+          <w:szCs w:val="22"/>
+        </w:rPr>
+      </w:pPr>
+      <w:r>
+        <w:rPr>
+          <w:rFonts w:ascii="Times New Roman" w:hAnsi="Times New Roman" w:cs="Times New Roman" w:hint="eastAsia"/>
+          <w:sz w:val="22"/>
+          <w:szCs w:val="22"/>
+        </w:rPr>
+        <w:t>Group contacts by the first letter or last name, then print the groups in a tabulate format. This won</w:t>
+      </w:r>
+      <w:r>
+        <w:rPr>
+          <w:rFonts w:ascii="Times New Roman" w:hAnsi="Times New Roman" w:cs="Times New Roman"/>
+          <w:sz w:val="22"/>
+          <w:szCs w:val="22"/>
+        </w:rPr>
+        <w:t>’</w:t>
+      </w:r>
+      <w:r>
+        <w:rPr>
+          <w:rFonts w:ascii="Times New Roman" w:hAnsi="Times New Roman" w:cs="Times New Roman" w:hint="eastAsia"/>
+          <w:sz w:val="22"/>
+          <w:szCs w:val="22"/>
+        </w:rPr>
+        <w:t>t be written into database.</w:t>
+      </w:r>
+    </w:p>
+    <w:p>
+      <w:pPr>
+        <w:rPr>
+          <w:rFonts w:ascii="Times New Roman" w:hAnsi="Times New Roman" w:cs="Times New Roman" w:hint="eastAsia"/>
           <w:sz w:val="22"/>
           <w:szCs w:val="22"/>
         </w:rPr>
@@ -2839,6 +3806,38 @@
         </w:rPr>
         <w:t>.json</w:t>
       </w:r>
+      <w:r>
+        <w:rPr>
+          <w:rFonts w:ascii="Times New Roman" w:hAnsi="Times New Roman" w:cs="Times New Roman" w:hint="eastAsia"/>
+          <w:sz w:val="22"/>
+          <w:szCs w:val="22"/>
+        </w:rPr>
+        <w:t xml:space="preserve">: Stores all contacts information and history of changes. To be imported from at the start of application </w:t>
+      </w:r>
+      <w:r>
+        <w:rPr>
+          <w:rFonts w:ascii="Times New Roman" w:hAnsi="Times New Roman" w:cs="Times New Roman" w:hint="eastAsia"/>
+          <w:sz w:val="22"/>
+          <w:szCs w:val="22"/>
+        </w:rPr>
+        <w:t>and exported when user quit the application. Please don</w:t>
+      </w:r>
+      <w:r>
+        <w:rPr>
+          <w:rFonts w:ascii="Times New Roman" w:hAnsi="Times New Roman" w:cs="Times New Roman"/>
+          <w:sz w:val="22"/>
+          <w:szCs w:val="22"/>
+        </w:rPr>
+        <w:t>’</w:t>
+      </w:r>
+      <w:r>
+        <w:rPr>
+          <w:rFonts w:ascii="Times New Roman" w:hAnsi="Times New Roman" w:cs="Times New Roman" w:hint="eastAsia"/>
+          <w:sz w:val="22"/>
+          <w:szCs w:val="22"/>
+        </w:rPr>
+        <w:t>t modify.</w:t>
+      </w:r>
     </w:p>
     <w:p>
       <w:pPr>
@@ -2863,6 +3862,30 @@
         </w:rPr>
         <w:t>phonebook_log.log</w:t>
       </w:r>
+      <w:r>
+        <w:rPr>
+          <w:rFonts w:ascii="Times New Roman" w:hAnsi="Times New Roman" w:cs="Times New Roman" w:hint="eastAsia"/>
+          <w:sz w:val="22"/>
+          <w:szCs w:val="22"/>
+        </w:rPr>
+        <w:t>: Keeps track of all application activities. Please don</w:t>
+      </w:r>
+      <w:r>
+        <w:rPr>
+          <w:rFonts w:ascii="Times New Roman" w:hAnsi="Times New Roman" w:cs="Times New Roman"/>
+          <w:sz w:val="22"/>
+          <w:szCs w:val="22"/>
+        </w:rPr>
+        <w:t>’</w:t>
+      </w:r>
+      <w:r>
+        <w:rPr>
+          <w:rFonts w:ascii="Times New Roman" w:hAnsi="Times New Roman" w:cs="Times New Roman" w:hint="eastAsia"/>
+          <w:sz w:val="22"/>
+          <w:szCs w:val="22"/>
+        </w:rPr>
+        <w:t>t modify.</w:t>
+      </w:r>
     </w:p>
     <w:p>
       <w:pPr>
@@ -2887,6 +3910,14 @@
         </w:rPr>
         <w:t>add_old.csv</w:t>
       </w:r>
+      <w:r>
+        <w:rPr>
+          <w:rFonts w:ascii="Times New Roman" w:hAnsi="Times New Roman" w:cs="Times New Roman" w:hint="eastAsia"/>
+          <w:sz w:val="22"/>
+          <w:szCs w:val="22"/>
+        </w:rPr>
+        <w:t>: Used to store contacts into database for demonstration purposes.</w:t>
+      </w:r>
     </w:p>
     <w:p>
       <w:pPr>
@@ -2909,7 +3940,16 @@
           <w:sz w:val="22"/>
           <w:szCs w:val="22"/>
         </w:rPr>
+        <w:lastRenderedPageBreak/>
         <w:t>add_new.csv</w:t>
+      </w:r>
+      <w:r>
+        <w:rPr>
+          <w:rFonts w:ascii="Times New Roman" w:hAnsi="Times New Roman" w:cs="Times New Roman" w:hint="eastAsia"/>
+          <w:sz w:val="22"/>
+          <w:szCs w:val="22"/>
+        </w:rPr>
+        <w:t>: Used to test batch create contacts.</w:t>
       </w:r>
     </w:p>
     <w:p>
@@ -2935,6 +3975,14 @@
         </w:rPr>
         <w:t>add_invalid.csv</w:t>
       </w:r>
+      <w:r>
+        <w:rPr>
+          <w:rFonts w:ascii="Times New Roman" w:hAnsi="Times New Roman" w:cs="Times New Roman" w:hint="eastAsia"/>
+          <w:sz w:val="22"/>
+          <w:szCs w:val="22"/>
+        </w:rPr>
+        <w:t>: Used to test batch create contacts validation.</w:t>
+      </w:r>
     </w:p>
     <w:p>
       <w:pPr>
@@ -2959,6 +4007,14 @@
         </w:rPr>
         <w:t>delete.csv</w:t>
       </w:r>
+      <w:r>
+        <w:rPr>
+          <w:rFonts w:ascii="Times New Roman" w:hAnsi="Times New Roman" w:cs="Times New Roman" w:hint="eastAsia"/>
+          <w:sz w:val="22"/>
+          <w:szCs w:val="22"/>
+        </w:rPr>
+        <w:t>: Used to test batch delete.</w:t>
+      </w:r>
     </w:p>
     <w:p>
       <w:pPr>
@@ -3030,16 +4086,7 @@
           <w:sz w:val="22"/>
           <w:szCs w:val="22"/>
         </w:rPr>
-        <w:t xml:space="preserve"> </w:t>
-      </w:r>
-      <w:r>
-        <w:rPr>
-          <w:rFonts w:ascii="Times New Roman" w:hAnsi="Times New Roman" w:cs="Times New Roman" w:hint="eastAsia"/>
-          <w:sz w:val="22"/>
-          <w:szCs w:val="22"/>
-        </w:rPr>
-        <w:lastRenderedPageBreak/>
-        <w:t>searching,</w:t>
+        <w:t xml:space="preserve"> searching,</w:t>
       </w:r>
       <w:r>
         <w:rPr>
@@ -3298,6 +4345,119 @@
     </w:lvl>
   </w:abstractNum>
   <w:abstractNum w:abstractNumId="2" w15:restartNumberingAfterBreak="0">
+    <w:nsid w:val="35BC24C9"/>
+    <w:multiLevelType w:val="hybridMultilevel"/>
+    <w:tmpl w:val="E3749676"/>
+    <w:lvl w:ilvl="0" w:tplc="04090001">
+      <w:start w:val="1"/>
+      <w:numFmt w:val="bullet"/>
+      <w:lvlText w:val=""/>
+      <w:lvlJc w:val="left"/>
+      <w:pPr>
+        <w:ind w:left="720" w:hanging="360"/>
+      </w:pPr>
+      <w:rPr>
+        <w:rFonts w:ascii="Symbol" w:hAnsi="Symbol" w:hint="default"/>
+      </w:rPr>
+    </w:lvl>
+    <w:lvl w:ilvl="1" w:tplc="04090003" w:tentative="1">
+      <w:start w:val="1"/>
+      <w:numFmt w:val="bullet"/>
+      <w:lvlText w:val="o"/>
+      <w:lvlJc w:val="left"/>
+      <w:pPr>
+        <w:ind w:left="1440" w:hanging="360"/>
+      </w:pPr>
+      <w:rPr>
+        <w:rFonts w:ascii="Courier New" w:hAnsi="Courier New" w:cs="Courier New" w:hint="default"/>
+      </w:rPr>
+    </w:lvl>
+    <w:lvl w:ilvl="2" w:tplc="04090005" w:tentative="1">
+      <w:start w:val="1"/>
+      <w:numFmt w:val="bullet"/>
+      <w:lvlText w:val=""/>
+      <w:lvlJc w:val="left"/>
+      <w:pPr>
+        <w:ind w:left="2160" w:hanging="360"/>
+      </w:pPr>
+      <w:rPr>
+        <w:rFonts w:ascii="Wingdings" w:hAnsi="Wingdings" w:hint="default"/>
+      </w:rPr>
+    </w:lvl>
+    <w:lvl w:ilvl="3" w:tplc="04090001" w:tentative="1">
+      <w:start w:val="1"/>
+      <w:numFmt w:val="bullet"/>
+      <w:lvlText w:val=""/>
+      <w:lvlJc w:val="left"/>
+      <w:pPr>
+        <w:ind w:left="2880" w:hanging="360"/>
+      </w:pPr>
+      <w:rPr>
+        <w:rFonts w:ascii="Symbol" w:hAnsi="Symbol" w:hint="default"/>
+      </w:rPr>
+    </w:lvl>
+    <w:lvl w:ilvl="4" w:tplc="04090003" w:tentative="1">
+      <w:start w:val="1"/>
+      <w:numFmt w:val="bullet"/>
+      <w:lvlText w:val="o"/>
+      <w:lvlJc w:val="left"/>
+      <w:pPr>
+        <w:ind w:left="3600" w:hanging="360"/>
+      </w:pPr>
+      <w:rPr>
+        <w:rFonts w:ascii="Courier New" w:hAnsi="Courier New" w:cs="Courier New" w:hint="default"/>
+      </w:rPr>
+    </w:lvl>
+    <w:lvl w:ilvl="5" w:tplc="04090005" w:tentative="1">
+      <w:start w:val="1"/>
+      <w:numFmt w:val="bullet"/>
+      <w:lvlText w:val=""/>
+      <w:lvlJc w:val="left"/>
+      <w:pPr>
+        <w:ind w:left="4320" w:hanging="360"/>
+      </w:pPr>
+      <w:rPr>
+        <w:rFonts w:ascii="Wingdings" w:hAnsi="Wingdings" w:hint="default"/>
+      </w:rPr>
+    </w:lvl>
+    <w:lvl w:ilvl="6" w:tplc="04090001" w:tentative="1">
+      <w:start w:val="1"/>
+      <w:numFmt w:val="bullet"/>
+      <w:lvlText w:val=""/>
+      <w:lvlJc w:val="left"/>
+      <w:pPr>
+        <w:ind w:left="5040" w:hanging="360"/>
+      </w:pPr>
+      <w:rPr>
+        <w:rFonts w:ascii="Symbol" w:hAnsi="Symbol" w:hint="default"/>
+      </w:rPr>
+    </w:lvl>
+    <w:lvl w:ilvl="7" w:tplc="04090003" w:tentative="1">
+      <w:start w:val="1"/>
+      <w:numFmt w:val="bullet"/>
+      <w:lvlText w:val="o"/>
+      <w:lvlJc w:val="left"/>
+      <w:pPr>
+        <w:ind w:left="5760" w:hanging="360"/>
+      </w:pPr>
+      <w:rPr>
+        <w:rFonts w:ascii="Courier New" w:hAnsi="Courier New" w:cs="Courier New" w:hint="default"/>
+      </w:rPr>
+    </w:lvl>
+    <w:lvl w:ilvl="8" w:tplc="04090005" w:tentative="1">
+      <w:start w:val="1"/>
+      <w:numFmt w:val="bullet"/>
+      <w:lvlText w:val=""/>
+      <w:lvlJc w:val="left"/>
+      <w:pPr>
+        <w:ind w:left="6480" w:hanging="360"/>
+      </w:pPr>
+      <w:rPr>
+        <w:rFonts w:ascii="Wingdings" w:hAnsi="Wingdings" w:hint="default"/>
+      </w:rPr>
+    </w:lvl>
+  </w:abstractNum>
+  <w:abstractNum w:abstractNumId="3" w15:restartNumberingAfterBreak="0">
     <w:nsid w:val="39331BFB"/>
     <w:multiLevelType w:val="multilevel"/>
     <w:tmpl w:val="2200C48C"/>
@@ -3418,7 +4578,120 @@
       </w:pPr>
     </w:lvl>
   </w:abstractNum>
-  <w:abstractNum w:abstractNumId="3" w15:restartNumberingAfterBreak="0">
+  <w:abstractNum w:abstractNumId="4" w15:restartNumberingAfterBreak="0">
+    <w:nsid w:val="3D0E0904"/>
+    <w:multiLevelType w:val="hybridMultilevel"/>
+    <w:tmpl w:val="3A9E271A"/>
+    <w:lvl w:ilvl="0" w:tplc="04090001">
+      <w:start w:val="1"/>
+      <w:numFmt w:val="bullet"/>
+      <w:lvlText w:val=""/>
+      <w:lvlJc w:val="left"/>
+      <w:pPr>
+        <w:ind w:left="720" w:hanging="360"/>
+      </w:pPr>
+      <w:rPr>
+        <w:rFonts w:ascii="Symbol" w:hAnsi="Symbol" w:hint="default"/>
+      </w:rPr>
+    </w:lvl>
+    <w:lvl w:ilvl="1" w:tplc="04090003" w:tentative="1">
+      <w:start w:val="1"/>
+      <w:numFmt w:val="bullet"/>
+      <w:lvlText w:val="o"/>
+      <w:lvlJc w:val="left"/>
+      <w:pPr>
+        <w:ind w:left="1440" w:hanging="360"/>
+      </w:pPr>
+      <w:rPr>
+        <w:rFonts w:ascii="Courier New" w:hAnsi="Courier New" w:cs="Courier New" w:hint="default"/>
+      </w:rPr>
+    </w:lvl>
+    <w:lvl w:ilvl="2" w:tplc="04090005" w:tentative="1">
+      <w:start w:val="1"/>
+      <w:numFmt w:val="bullet"/>
+      <w:lvlText w:val=""/>
+      <w:lvlJc w:val="left"/>
+      <w:pPr>
+        <w:ind w:left="2160" w:hanging="360"/>
+      </w:pPr>
+      <w:rPr>
+        <w:rFonts w:ascii="Wingdings" w:hAnsi="Wingdings" w:hint="default"/>
+      </w:rPr>
+    </w:lvl>
+    <w:lvl w:ilvl="3" w:tplc="04090001" w:tentative="1">
+      <w:start w:val="1"/>
+      <w:numFmt w:val="bullet"/>
+      <w:lvlText w:val=""/>
+      <w:lvlJc w:val="left"/>
+      <w:pPr>
+        <w:ind w:left="2880" w:hanging="360"/>
+      </w:pPr>
+      <w:rPr>
+        <w:rFonts w:ascii="Symbol" w:hAnsi="Symbol" w:hint="default"/>
+      </w:rPr>
+    </w:lvl>
+    <w:lvl w:ilvl="4" w:tplc="04090003" w:tentative="1">
+      <w:start w:val="1"/>
+      <w:numFmt w:val="bullet"/>
+      <w:lvlText w:val="o"/>
+      <w:lvlJc w:val="left"/>
+      <w:pPr>
+        <w:ind w:left="3600" w:hanging="360"/>
+      </w:pPr>
+      <w:rPr>
+        <w:rFonts w:ascii="Courier New" w:hAnsi="Courier New" w:cs="Courier New" w:hint="default"/>
+      </w:rPr>
+    </w:lvl>
+    <w:lvl w:ilvl="5" w:tplc="04090005" w:tentative="1">
+      <w:start w:val="1"/>
+      <w:numFmt w:val="bullet"/>
+      <w:lvlText w:val=""/>
+      <w:lvlJc w:val="left"/>
+      <w:pPr>
+        <w:ind w:left="4320" w:hanging="360"/>
+      </w:pPr>
+      <w:rPr>
+        <w:rFonts w:ascii="Wingdings" w:hAnsi="Wingdings" w:hint="default"/>
+      </w:rPr>
+    </w:lvl>
+    <w:lvl w:ilvl="6" w:tplc="04090001" w:tentative="1">
+      <w:start w:val="1"/>
+      <w:numFmt w:val="bullet"/>
+      <w:lvlText w:val=""/>
+      <w:lvlJc w:val="left"/>
+      <w:pPr>
+        <w:ind w:left="5040" w:hanging="360"/>
+      </w:pPr>
+      <w:rPr>
+        <w:rFonts w:ascii="Symbol" w:hAnsi="Symbol" w:hint="default"/>
+      </w:rPr>
+    </w:lvl>
+    <w:lvl w:ilvl="7" w:tplc="04090003" w:tentative="1">
+      <w:start w:val="1"/>
+      <w:numFmt w:val="bullet"/>
+      <w:lvlText w:val="o"/>
+      <w:lvlJc w:val="left"/>
+      <w:pPr>
+        <w:ind w:left="5760" w:hanging="360"/>
+      </w:pPr>
+      <w:rPr>
+        <w:rFonts w:ascii="Courier New" w:hAnsi="Courier New" w:cs="Courier New" w:hint="default"/>
+      </w:rPr>
+    </w:lvl>
+    <w:lvl w:ilvl="8" w:tplc="04090005" w:tentative="1">
+      <w:start w:val="1"/>
+      <w:numFmt w:val="bullet"/>
+      <w:lvlText w:val=""/>
+      <w:lvlJc w:val="left"/>
+      <w:pPr>
+        <w:ind w:left="6480" w:hanging="360"/>
+      </w:pPr>
+      <w:rPr>
+        <w:rFonts w:ascii="Wingdings" w:hAnsi="Wingdings" w:hint="default"/>
+      </w:rPr>
+    </w:lvl>
+  </w:abstractNum>
+  <w:abstractNum w:abstractNumId="5" w15:restartNumberingAfterBreak="0">
     <w:nsid w:val="4A5866D1"/>
     <w:multiLevelType w:val="hybridMultilevel"/>
     <w:tmpl w:val="556EEA62"/>
@@ -3531,7 +4804,233 @@
       </w:rPr>
     </w:lvl>
   </w:abstractNum>
-  <w:abstractNum w:abstractNumId="4" w15:restartNumberingAfterBreak="0">
+  <w:abstractNum w:abstractNumId="6" w15:restartNumberingAfterBreak="0">
+    <w:nsid w:val="4ECB0085"/>
+    <w:multiLevelType w:val="hybridMultilevel"/>
+    <w:tmpl w:val="5A1089D6"/>
+    <w:lvl w:ilvl="0" w:tplc="04090001">
+      <w:start w:val="1"/>
+      <w:numFmt w:val="bullet"/>
+      <w:lvlText w:val=""/>
+      <w:lvlJc w:val="left"/>
+      <w:pPr>
+        <w:ind w:left="720" w:hanging="360"/>
+      </w:pPr>
+      <w:rPr>
+        <w:rFonts w:ascii="Symbol" w:hAnsi="Symbol" w:hint="default"/>
+      </w:rPr>
+    </w:lvl>
+    <w:lvl w:ilvl="1" w:tplc="04090003">
+      <w:start w:val="1"/>
+      <w:numFmt w:val="bullet"/>
+      <w:lvlText w:val="o"/>
+      <w:lvlJc w:val="left"/>
+      <w:pPr>
+        <w:ind w:left="1440" w:hanging="360"/>
+      </w:pPr>
+      <w:rPr>
+        <w:rFonts w:ascii="Courier New" w:hAnsi="Courier New" w:cs="Courier New" w:hint="default"/>
+      </w:rPr>
+    </w:lvl>
+    <w:lvl w:ilvl="2" w:tplc="04090005" w:tentative="1">
+      <w:start w:val="1"/>
+      <w:numFmt w:val="bullet"/>
+      <w:lvlText w:val=""/>
+      <w:lvlJc w:val="left"/>
+      <w:pPr>
+        <w:ind w:left="2160" w:hanging="360"/>
+      </w:pPr>
+      <w:rPr>
+        <w:rFonts w:ascii="Wingdings" w:hAnsi="Wingdings" w:hint="default"/>
+      </w:rPr>
+    </w:lvl>
+    <w:lvl w:ilvl="3" w:tplc="04090001" w:tentative="1">
+      <w:start w:val="1"/>
+      <w:numFmt w:val="bullet"/>
+      <w:lvlText w:val=""/>
+      <w:lvlJc w:val="left"/>
+      <w:pPr>
+        <w:ind w:left="2880" w:hanging="360"/>
+      </w:pPr>
+      <w:rPr>
+        <w:rFonts w:ascii="Symbol" w:hAnsi="Symbol" w:hint="default"/>
+      </w:rPr>
+    </w:lvl>
+    <w:lvl w:ilvl="4" w:tplc="04090003" w:tentative="1">
+      <w:start w:val="1"/>
+      <w:numFmt w:val="bullet"/>
+      <w:lvlText w:val="o"/>
+      <w:lvlJc w:val="left"/>
+      <w:pPr>
+        <w:ind w:left="3600" w:hanging="360"/>
+      </w:pPr>
+      <w:rPr>
+        <w:rFonts w:ascii="Courier New" w:hAnsi="Courier New" w:cs="Courier New" w:hint="default"/>
+      </w:rPr>
+    </w:lvl>
+    <w:lvl w:ilvl="5" w:tplc="04090005" w:tentative="1">
+      <w:start w:val="1"/>
+      <w:numFmt w:val="bullet"/>
+      <w:lvlText w:val=""/>
+      <w:lvlJc w:val="left"/>
+      <w:pPr>
+        <w:ind w:left="4320" w:hanging="360"/>
+      </w:pPr>
+      <w:rPr>
+        <w:rFonts w:ascii="Wingdings" w:hAnsi="Wingdings" w:hint="default"/>
+      </w:rPr>
+    </w:lvl>
+    <w:lvl w:ilvl="6" w:tplc="04090001" w:tentative="1">
+      <w:start w:val="1"/>
+      <w:numFmt w:val="bullet"/>
+      <w:lvlText w:val=""/>
+      <w:lvlJc w:val="left"/>
+      <w:pPr>
+        <w:ind w:left="5040" w:hanging="360"/>
+      </w:pPr>
+      <w:rPr>
+        <w:rFonts w:ascii="Symbol" w:hAnsi="Symbol" w:hint="default"/>
+      </w:rPr>
+    </w:lvl>
+    <w:lvl w:ilvl="7" w:tplc="04090003" w:tentative="1">
+      <w:start w:val="1"/>
+      <w:numFmt w:val="bullet"/>
+      <w:lvlText w:val="o"/>
+      <w:lvlJc w:val="left"/>
+      <w:pPr>
+        <w:ind w:left="5760" w:hanging="360"/>
+      </w:pPr>
+      <w:rPr>
+        <w:rFonts w:ascii="Courier New" w:hAnsi="Courier New" w:cs="Courier New" w:hint="default"/>
+      </w:rPr>
+    </w:lvl>
+    <w:lvl w:ilvl="8" w:tplc="04090005" w:tentative="1">
+      <w:start w:val="1"/>
+      <w:numFmt w:val="bullet"/>
+      <w:lvlText w:val=""/>
+      <w:lvlJc w:val="left"/>
+      <w:pPr>
+        <w:ind w:left="6480" w:hanging="360"/>
+      </w:pPr>
+      <w:rPr>
+        <w:rFonts w:ascii="Wingdings" w:hAnsi="Wingdings" w:hint="default"/>
+      </w:rPr>
+    </w:lvl>
+  </w:abstractNum>
+  <w:abstractNum w:abstractNumId="7" w15:restartNumberingAfterBreak="0">
+    <w:nsid w:val="525E1A60"/>
+    <w:multiLevelType w:val="hybridMultilevel"/>
+    <w:tmpl w:val="29783664"/>
+    <w:lvl w:ilvl="0" w:tplc="04090001">
+      <w:start w:val="1"/>
+      <w:numFmt w:val="bullet"/>
+      <w:lvlText w:val=""/>
+      <w:lvlJc w:val="left"/>
+      <w:pPr>
+        <w:ind w:left="720" w:hanging="360"/>
+      </w:pPr>
+      <w:rPr>
+        <w:rFonts w:ascii="Symbol" w:hAnsi="Symbol" w:hint="default"/>
+      </w:rPr>
+    </w:lvl>
+    <w:lvl w:ilvl="1" w:tplc="04090003">
+      <w:start w:val="1"/>
+      <w:numFmt w:val="bullet"/>
+      <w:lvlText w:val="o"/>
+      <w:lvlJc w:val="left"/>
+      <w:pPr>
+        <w:ind w:left="1440" w:hanging="360"/>
+      </w:pPr>
+      <w:rPr>
+        <w:rFonts w:ascii="Courier New" w:hAnsi="Courier New" w:cs="Courier New" w:hint="default"/>
+      </w:rPr>
+    </w:lvl>
+    <w:lvl w:ilvl="2" w:tplc="04090005" w:tentative="1">
+      <w:start w:val="1"/>
+      <w:numFmt w:val="bullet"/>
+      <w:lvlText w:val=""/>
+      <w:lvlJc w:val="left"/>
+      <w:pPr>
+        <w:ind w:left="2160" w:hanging="360"/>
+      </w:pPr>
+      <w:rPr>
+        <w:rFonts w:ascii="Wingdings" w:hAnsi="Wingdings" w:hint="default"/>
+      </w:rPr>
+    </w:lvl>
+    <w:lvl w:ilvl="3" w:tplc="04090001" w:tentative="1">
+      <w:start w:val="1"/>
+      <w:numFmt w:val="bullet"/>
+      <w:lvlText w:val=""/>
+      <w:lvlJc w:val="left"/>
+      <w:pPr>
+        <w:ind w:left="2880" w:hanging="360"/>
+      </w:pPr>
+      <w:rPr>
+        <w:rFonts w:ascii="Symbol" w:hAnsi="Symbol" w:hint="default"/>
+      </w:rPr>
+    </w:lvl>
+    <w:lvl w:ilvl="4" w:tplc="04090003" w:tentative="1">
+      <w:start w:val="1"/>
+      <w:numFmt w:val="bullet"/>
+      <w:lvlText w:val="o"/>
+      <w:lvlJc w:val="left"/>
+      <w:pPr>
+        <w:ind w:left="3600" w:hanging="360"/>
+      </w:pPr>
+      <w:rPr>
+        <w:rFonts w:ascii="Courier New" w:hAnsi="Courier New" w:cs="Courier New" w:hint="default"/>
+      </w:rPr>
+    </w:lvl>
+    <w:lvl w:ilvl="5" w:tplc="04090005" w:tentative="1">
+      <w:start w:val="1"/>
+      <w:numFmt w:val="bullet"/>
+      <w:lvlText w:val=""/>
+      <w:lvlJc w:val="left"/>
+      <w:pPr>
+        <w:ind w:left="4320" w:hanging="360"/>
+      </w:pPr>
+      <w:rPr>
+        <w:rFonts w:ascii="Wingdings" w:hAnsi="Wingdings" w:hint="default"/>
+      </w:rPr>
+    </w:lvl>
+    <w:lvl w:ilvl="6" w:tplc="04090001" w:tentative="1">
+      <w:start w:val="1"/>
+      <w:numFmt w:val="bullet"/>
+      <w:lvlText w:val=""/>
+      <w:lvlJc w:val="left"/>
+      <w:pPr>
+        <w:ind w:left="5040" w:hanging="360"/>
+      </w:pPr>
+      <w:rPr>
+        <w:rFonts w:ascii="Symbol" w:hAnsi="Symbol" w:hint="default"/>
+      </w:rPr>
+    </w:lvl>
+    <w:lvl w:ilvl="7" w:tplc="04090003" w:tentative="1">
+      <w:start w:val="1"/>
+      <w:numFmt w:val="bullet"/>
+      <w:lvlText w:val="o"/>
+      <w:lvlJc w:val="left"/>
+      <w:pPr>
+        <w:ind w:left="5760" w:hanging="360"/>
+      </w:pPr>
+      <w:rPr>
+        <w:rFonts w:ascii="Courier New" w:hAnsi="Courier New" w:cs="Courier New" w:hint="default"/>
+      </w:rPr>
+    </w:lvl>
+    <w:lvl w:ilvl="8" w:tplc="04090005" w:tentative="1">
+      <w:start w:val="1"/>
+      <w:numFmt w:val="bullet"/>
+      <w:lvlText w:val=""/>
+      <w:lvlJc w:val="left"/>
+      <w:pPr>
+        <w:ind w:left="6480" w:hanging="360"/>
+      </w:pPr>
+      <w:rPr>
+        <w:rFonts w:ascii="Wingdings" w:hAnsi="Wingdings" w:hint="default"/>
+      </w:rPr>
+    </w:lvl>
+  </w:abstractNum>
+  <w:abstractNum w:abstractNumId="8" w15:restartNumberingAfterBreak="0">
     <w:nsid w:val="54406899"/>
     <w:multiLevelType w:val="hybridMultilevel"/>
     <w:tmpl w:val="E26AADDA"/>
@@ -3644,7 +5143,7 @@
       </w:rPr>
     </w:lvl>
   </w:abstractNum>
-  <w:abstractNum w:abstractNumId="5" w15:restartNumberingAfterBreak="0">
+  <w:abstractNum w:abstractNumId="9" w15:restartNumberingAfterBreak="0">
     <w:nsid w:val="565B1A37"/>
     <w:multiLevelType w:val="hybridMultilevel"/>
     <w:tmpl w:val="D0CCA86C"/>
@@ -3757,7 +5256,7 @@
       </w:rPr>
     </w:lvl>
   </w:abstractNum>
-  <w:abstractNum w:abstractNumId="6" w15:restartNumberingAfterBreak="0">
+  <w:abstractNum w:abstractNumId="10" w15:restartNumberingAfterBreak="0">
     <w:nsid w:val="5E1635B0"/>
     <w:multiLevelType w:val="hybridMultilevel"/>
     <w:tmpl w:val="A3F0CF1E"/>
@@ -3870,7 +5369,7 @@
       </w:rPr>
     </w:lvl>
   </w:abstractNum>
-  <w:abstractNum w:abstractNumId="7" w15:restartNumberingAfterBreak="0">
+  <w:abstractNum w:abstractNumId="11" w15:restartNumberingAfterBreak="0">
     <w:nsid w:val="63685FA9"/>
     <w:multiLevelType w:val="hybridMultilevel"/>
     <w:tmpl w:val="616ABC86"/>
@@ -3983,7 +5482,7 @@
       </w:rPr>
     </w:lvl>
   </w:abstractNum>
-  <w:abstractNum w:abstractNumId="8" w15:restartNumberingAfterBreak="0">
+  <w:abstractNum w:abstractNumId="12" w15:restartNumberingAfterBreak="0">
     <w:nsid w:val="6E7D71C0"/>
     <w:multiLevelType w:val="multilevel"/>
     <w:tmpl w:val="4796B1DA"/>
@@ -4104,7 +5603,120 @@
       </w:pPr>
     </w:lvl>
   </w:abstractNum>
-  <w:abstractNum w:abstractNumId="9" w15:restartNumberingAfterBreak="0">
+  <w:abstractNum w:abstractNumId="13" w15:restartNumberingAfterBreak="0">
+    <w:nsid w:val="78DB3551"/>
+    <w:multiLevelType w:val="hybridMultilevel"/>
+    <w:tmpl w:val="2D3A975C"/>
+    <w:lvl w:ilvl="0" w:tplc="04090001">
+      <w:start w:val="1"/>
+      <w:numFmt w:val="bullet"/>
+      <w:lvlText w:val=""/>
+      <w:lvlJc w:val="left"/>
+      <w:pPr>
+        <w:ind w:left="720" w:hanging="360"/>
+      </w:pPr>
+      <w:rPr>
+        <w:rFonts w:ascii="Symbol" w:hAnsi="Symbol" w:hint="default"/>
+      </w:rPr>
+    </w:lvl>
+    <w:lvl w:ilvl="1" w:tplc="04090003" w:tentative="1">
+      <w:start w:val="1"/>
+      <w:numFmt w:val="bullet"/>
+      <w:lvlText w:val="o"/>
+      <w:lvlJc w:val="left"/>
+      <w:pPr>
+        <w:ind w:left="1440" w:hanging="360"/>
+      </w:pPr>
+      <w:rPr>
+        <w:rFonts w:ascii="Courier New" w:hAnsi="Courier New" w:cs="Courier New" w:hint="default"/>
+      </w:rPr>
+    </w:lvl>
+    <w:lvl w:ilvl="2" w:tplc="04090005" w:tentative="1">
+      <w:start w:val="1"/>
+      <w:numFmt w:val="bullet"/>
+      <w:lvlText w:val=""/>
+      <w:lvlJc w:val="left"/>
+      <w:pPr>
+        <w:ind w:left="2160" w:hanging="360"/>
+      </w:pPr>
+      <w:rPr>
+        <w:rFonts w:ascii="Wingdings" w:hAnsi="Wingdings" w:hint="default"/>
+      </w:rPr>
+    </w:lvl>
+    <w:lvl w:ilvl="3" w:tplc="04090001" w:tentative="1">
+      <w:start w:val="1"/>
+      <w:numFmt w:val="bullet"/>
+      <w:lvlText w:val=""/>
+      <w:lvlJc w:val="left"/>
+      <w:pPr>
+        <w:ind w:left="2880" w:hanging="360"/>
+      </w:pPr>
+      <w:rPr>
+        <w:rFonts w:ascii="Symbol" w:hAnsi="Symbol" w:hint="default"/>
+      </w:rPr>
+    </w:lvl>
+    <w:lvl w:ilvl="4" w:tplc="04090003" w:tentative="1">
+      <w:start w:val="1"/>
+      <w:numFmt w:val="bullet"/>
+      <w:lvlText w:val="o"/>
+      <w:lvlJc w:val="left"/>
+      <w:pPr>
+        <w:ind w:left="3600" w:hanging="360"/>
+      </w:pPr>
+      <w:rPr>
+        <w:rFonts w:ascii="Courier New" w:hAnsi="Courier New" w:cs="Courier New" w:hint="default"/>
+      </w:rPr>
+    </w:lvl>
+    <w:lvl w:ilvl="5" w:tplc="04090005" w:tentative="1">
+      <w:start w:val="1"/>
+      <w:numFmt w:val="bullet"/>
+      <w:lvlText w:val=""/>
+      <w:lvlJc w:val="left"/>
+      <w:pPr>
+        <w:ind w:left="4320" w:hanging="360"/>
+      </w:pPr>
+      <w:rPr>
+        <w:rFonts w:ascii="Wingdings" w:hAnsi="Wingdings" w:hint="default"/>
+      </w:rPr>
+    </w:lvl>
+    <w:lvl w:ilvl="6" w:tplc="04090001" w:tentative="1">
+      <w:start w:val="1"/>
+      <w:numFmt w:val="bullet"/>
+      <w:lvlText w:val=""/>
+      <w:lvlJc w:val="left"/>
+      <w:pPr>
+        <w:ind w:left="5040" w:hanging="360"/>
+      </w:pPr>
+      <w:rPr>
+        <w:rFonts w:ascii="Symbol" w:hAnsi="Symbol" w:hint="default"/>
+      </w:rPr>
+    </w:lvl>
+    <w:lvl w:ilvl="7" w:tplc="04090003" w:tentative="1">
+      <w:start w:val="1"/>
+      <w:numFmt w:val="bullet"/>
+      <w:lvlText w:val="o"/>
+      <w:lvlJc w:val="left"/>
+      <w:pPr>
+        <w:ind w:left="5760" w:hanging="360"/>
+      </w:pPr>
+      <w:rPr>
+        <w:rFonts w:ascii="Courier New" w:hAnsi="Courier New" w:cs="Courier New" w:hint="default"/>
+      </w:rPr>
+    </w:lvl>
+    <w:lvl w:ilvl="8" w:tplc="04090005" w:tentative="1">
+      <w:start w:val="1"/>
+      <w:numFmt w:val="bullet"/>
+      <w:lvlText w:val=""/>
+      <w:lvlJc w:val="left"/>
+      <w:pPr>
+        <w:ind w:left="6480" w:hanging="360"/>
+      </w:pPr>
+      <w:rPr>
+        <w:rFonts w:ascii="Wingdings" w:hAnsi="Wingdings" w:hint="default"/>
+      </w:rPr>
+    </w:lvl>
+  </w:abstractNum>
+  <w:abstractNum w:abstractNumId="14" w15:restartNumberingAfterBreak="0">
     <w:nsid w:val="7A9A3F16"/>
     <w:multiLevelType w:val="hybridMultilevel"/>
     <w:tmpl w:val="EFBA4716"/>
@@ -4218,34 +5830,49 @@
     </w:lvl>
   </w:abstractNum>
   <w:num w:numId="1" w16cid:durableId="1615748608">
-    <w:abstractNumId w:val="2"/>
+    <w:abstractNumId w:val="3"/>
   </w:num>
   <w:num w:numId="2" w16cid:durableId="1472866355">
+    <w:abstractNumId w:val="12"/>
+  </w:num>
+  <w:num w:numId="3" w16cid:durableId="229196789">
+    <w:abstractNumId w:val="9"/>
+  </w:num>
+  <w:num w:numId="4" w16cid:durableId="1170025013">
+    <w:abstractNumId w:val="11"/>
+  </w:num>
+  <w:num w:numId="5" w16cid:durableId="625354095">
     <w:abstractNumId w:val="8"/>
   </w:num>
-  <w:num w:numId="3" w16cid:durableId="229196789">
+  <w:num w:numId="6" w16cid:durableId="1666400792">
+    <w:abstractNumId w:val="10"/>
+  </w:num>
+  <w:num w:numId="7" w16cid:durableId="2094232188">
     <w:abstractNumId w:val="5"/>
   </w:num>
-  <w:num w:numId="4" w16cid:durableId="1170025013">
-    <w:abstractNumId w:val="7"/>
-  </w:num>
-  <w:num w:numId="5" w16cid:durableId="625354095">
-    <w:abstractNumId w:val="4"/>
-  </w:num>
-  <w:num w:numId="6" w16cid:durableId="1666400792">
-    <w:abstractNumId w:val="6"/>
-  </w:num>
-  <w:num w:numId="7" w16cid:durableId="2094232188">
-    <w:abstractNumId w:val="3"/>
-  </w:num>
   <w:num w:numId="8" w16cid:durableId="732390719">
-    <w:abstractNumId w:val="9"/>
+    <w:abstractNumId w:val="14"/>
   </w:num>
   <w:num w:numId="9" w16cid:durableId="1284965339">
     <w:abstractNumId w:val="0"/>
   </w:num>
   <w:num w:numId="10" w16cid:durableId="824707836">
     <w:abstractNumId w:val="1"/>
+  </w:num>
+  <w:num w:numId="11" w16cid:durableId="1461219530">
+    <w:abstractNumId w:val="2"/>
+  </w:num>
+  <w:num w:numId="12" w16cid:durableId="1249537093">
+    <w:abstractNumId w:val="6"/>
+  </w:num>
+  <w:num w:numId="13" w16cid:durableId="1138260372">
+    <w:abstractNumId w:val="13"/>
+  </w:num>
+  <w:num w:numId="14" w16cid:durableId="364255371">
+    <w:abstractNumId w:val="4"/>
+  </w:num>
+  <w:num w:numId="15" w16cid:durableId="127480580">
+    <w:abstractNumId w:val="7"/>
   </w:num>
 </w:numbering>
 </file>
